--- a/JavaOCP20221017/build/classes/com/ocp/day16/map/Load Factor & Initial Capacity (hashMap).docx
+++ b/JavaOCP20221017/build/classes/com/ocp/day16/map/Load Factor & Initial Capacity (hashMap).docx
@@ -239,7 +239,23 @@
           <w:sz w:val="20"/>
           <w:szCs w:val="20"/>
         </w:rPr>
-        <w:t>default initial capacity of HashSet: 16</w:t>
+        <w:t>default initial capacity of Hash</w:t>
+      </w:r>
+      <w:r>
+        <w:rPr>
+          <w:rFonts w:cstheme="minorHAnsi"/>
+          <w:sz w:val="20"/>
+          <w:szCs w:val="20"/>
+        </w:rPr>
+        <w:t>Map</w:t>
+      </w:r>
+      <w:r>
+        <w:rPr>
+          <w:rFonts w:cstheme="minorHAnsi"/>
+          <w:sz w:val="20"/>
+          <w:szCs w:val="20"/>
+        </w:rPr>
+        <w:t>: 16</w:t>
       </w:r>
     </w:p>
     <w:p>
@@ -381,7 +397,23 @@
           <w:sz w:val="20"/>
           <w:szCs w:val="20"/>
         </w:rPr>
-        <w:t>default load factor of HashSet: 0.75</w:t>
+        <w:t>default load factor of Hash</w:t>
+      </w:r>
+      <w:r>
+        <w:rPr>
+          <w:rFonts w:cstheme="minorHAnsi"/>
+          <w:sz w:val="20"/>
+          <w:szCs w:val="20"/>
+        </w:rPr>
+        <w:t>Map</w:t>
+      </w:r>
+      <w:r>
+        <w:rPr>
+          <w:rFonts w:cstheme="minorHAnsi"/>
+          <w:sz w:val="20"/>
+          <w:szCs w:val="20"/>
+        </w:rPr>
+        <w:t>: 0.75</w:t>
       </w:r>
     </w:p>
     <w:p>
